--- a/c#/2017年/12月31日/多线程编程.docx
+++ b/c#/2017年/12月31日/多线程编程.docx
@@ -902,6 +902,14 @@
           <w:lang w:val="en-US" w:eastAsia="zh-CN"/>
         </w:rPr>
         <w:tab/>
+      </w:r>
+      <w:r>
+        <w:rPr>
+          <w:rFonts w:hint="eastAsia" w:ascii="微软雅黑" w:hAnsi="微软雅黑" w:eastAsia="微软雅黑" w:cs="微软雅黑"/>
+          <w:sz w:val="24"/>
+          <w:szCs w:val="24"/>
+          <w:lang w:val="en-US" w:eastAsia="zh-CN"/>
+        </w:rPr>
         <w:t>毫秒才恢复调用当前函数的线程的继续调用</w:t>
       </w:r>
     </w:p>
@@ -988,8 +996,6 @@
         </w:rPr>
         <w:t>Thread.Sleep(int milliSeconds)：当前线程睡眠指定毫秒</w:t>
       </w:r>
-      <w:bookmarkStart w:id="0" w:name="_GoBack"/>
-      <w:bookmarkEnd w:id="0"/>
     </w:p>
     <w:p>
       <w:pPr>
@@ -2175,6 +2181,129 @@
           <w:lang w:val="en-US" w:eastAsia="zh-CN"/>
         </w:rPr>
       </w:pPr>
+    </w:p>
+    <w:p>
+      <w:pPr>
+        <w:numPr>
+          <w:ilvl w:val="0"/>
+          <w:numId w:val="1"/>
+        </w:numPr>
+        <w:rPr>
+          <w:rFonts w:hint="eastAsia" w:ascii="微软雅黑" w:hAnsi="微软雅黑" w:eastAsia="微软雅黑" w:cs="微软雅黑"/>
+          <w:b/>
+          <w:bCs/>
+          <w:color w:val="auto"/>
+          <w:sz w:val="28"/>
+          <w:szCs w:val="28"/>
+          <w:lang w:val="en-US" w:eastAsia="zh-CN"/>
+        </w:rPr>
+      </w:pPr>
+      <w:r>
+        <w:rPr>
+          <w:rFonts w:hint="eastAsia" w:ascii="微软雅黑" w:hAnsi="微软雅黑" w:eastAsia="微软雅黑" w:cs="微软雅黑"/>
+          <w:b/>
+          <w:bCs/>
+          <w:color w:val="auto"/>
+          <w:sz w:val="28"/>
+          <w:szCs w:val="28"/>
+          <w:lang w:val="en-US" w:eastAsia="zh-CN"/>
+        </w:rPr>
+        <w:t>Task：任务</w:t>
+      </w:r>
+    </w:p>
+    <w:p>
+      <w:pPr>
+        <w:numPr>
+          <w:numId w:val="0"/>
+        </w:numPr>
+        <w:rPr>
+          <w:rFonts w:hint="default" w:ascii="微软雅黑" w:hAnsi="微软雅黑" w:eastAsia="微软雅黑" w:cs="微软雅黑"/>
+          <w:b/>
+          <w:bCs/>
+          <w:color w:val="auto"/>
+          <w:sz w:val="28"/>
+          <w:szCs w:val="28"/>
+          <w:lang w:val="en-US" w:eastAsia="zh-CN"/>
+        </w:rPr>
+      </w:pPr>
+      <w:r>
+        <w:rPr>
+          <w:rFonts w:hint="eastAsia" w:ascii="微软雅黑" w:hAnsi="微软雅黑" w:eastAsia="微软雅黑" w:cs="微软雅黑"/>
+          <w:b/>
+          <w:bCs/>
+          <w:color w:val="auto"/>
+          <w:sz w:val="28"/>
+          <w:szCs w:val="28"/>
+          <w:lang w:val="en-US" w:eastAsia="zh-CN"/>
+        </w:rPr>
+        <w:fldChar w:fldCharType="begin"/>
+      </w:r>
+      <w:r>
+        <w:rPr>
+          <w:rFonts w:hint="eastAsia" w:ascii="微软雅黑" w:hAnsi="微软雅黑" w:eastAsia="微软雅黑" w:cs="微软雅黑"/>
+          <w:b/>
+          <w:bCs/>
+          <w:color w:val="auto"/>
+          <w:sz w:val="28"/>
+          <w:szCs w:val="28"/>
+          <w:lang w:val="en-US" w:eastAsia="zh-CN"/>
+        </w:rPr>
+        <w:instrText xml:space="preserve"> HYPERLINK "任务.md" </w:instrText>
+      </w:r>
+      <w:r>
+        <w:rPr>
+          <w:rFonts w:hint="eastAsia" w:ascii="微软雅黑" w:hAnsi="微软雅黑" w:eastAsia="微软雅黑" w:cs="微软雅黑"/>
+          <w:b/>
+          <w:bCs/>
+          <w:color w:val="auto"/>
+          <w:sz w:val="28"/>
+          <w:szCs w:val="28"/>
+          <w:lang w:val="en-US" w:eastAsia="zh-CN"/>
+        </w:rPr>
+        <w:fldChar w:fldCharType="separate"/>
+      </w:r>
+      <w:r>
+        <w:rPr>
+          <w:rStyle w:val="4"/>
+          <w:rFonts w:hint="eastAsia" w:ascii="微软雅黑" w:hAnsi="微软雅黑" w:eastAsia="微软雅黑" w:cs="微软雅黑"/>
+          <w:b/>
+          <w:bCs/>
+          <w:sz w:val="28"/>
+          <w:szCs w:val="28"/>
+          <w:lang w:val="en-US" w:eastAsia="zh-CN"/>
+        </w:rPr>
+        <w:t>请点击这里！！</w:t>
+      </w:r>
+      <w:r>
+        <w:rPr>
+          <w:rFonts w:hint="eastAsia" w:ascii="微软雅黑" w:hAnsi="微软雅黑" w:eastAsia="微软雅黑" w:cs="微软雅黑"/>
+          <w:b/>
+          <w:bCs/>
+          <w:color w:val="auto"/>
+          <w:sz w:val="28"/>
+          <w:szCs w:val="28"/>
+          <w:lang w:val="en-US" w:eastAsia="zh-CN"/>
+        </w:rPr>
+        <w:fldChar w:fldCharType="end"/>
+      </w:r>
+    </w:p>
+    <w:p>
+      <w:pPr>
+        <w:numPr>
+          <w:numId w:val="0"/>
+        </w:numPr>
+        <w:rPr>
+          <w:rFonts w:hint="eastAsia" w:ascii="微软雅黑" w:hAnsi="微软雅黑" w:eastAsia="微软雅黑" w:cs="微软雅黑"/>
+          <w:b/>
+          <w:bCs/>
+          <w:color w:val="auto"/>
+          <w:sz w:val="28"/>
+          <w:szCs w:val="28"/>
+          <w:lang w:val="en-US" w:eastAsia="zh-CN"/>
+        </w:rPr>
+      </w:pPr>
+      <w:bookmarkStart w:id="0" w:name="_GoBack"/>
+      <w:bookmarkEnd w:id="0"/>
     </w:p>
     <w:p>
       <w:pPr>

--- a/c#/2017年/12月31日/多线程编程.docx
+++ b/c#/2017年/12月31日/多线程编程.docx
@@ -2214,6 +2214,7 @@
     <w:p>
       <w:pPr>
         <w:numPr>
+          <w:ilvl w:val="0"/>
           <w:numId w:val="0"/>
         </w:numPr>
         <w:rPr>
@@ -2290,6 +2291,7 @@
     <w:p>
       <w:pPr>
         <w:numPr>
+          <w:ilvl w:val="0"/>
           <w:numId w:val="0"/>
         </w:numPr>
         <w:rPr>
@@ -2302,8 +2304,6 @@
           <w:lang w:val="en-US" w:eastAsia="zh-CN"/>
         </w:rPr>
       </w:pPr>
-      <w:bookmarkStart w:id="0" w:name="_GoBack"/>
-      <w:bookmarkEnd w:id="0"/>
     </w:p>
     <w:p>
       <w:pPr>
@@ -3266,6 +3266,49 @@
           <w:numId w:val="0"/>
         </w:numPr>
         <w:rPr>
+          <w:rFonts w:hint="default" w:ascii="微软雅黑" w:hAnsi="微软雅黑" w:eastAsia="微软雅黑" w:cs="微软雅黑"/>
+          <w:b/>
+          <w:bCs/>
+          <w:color w:val="auto"/>
+          <w:sz w:val="24"/>
+          <w:szCs w:val="24"/>
+          <w:lang w:val="en-US" w:eastAsia="zh-CN"/>
+        </w:rPr>
+      </w:pPr>
+      <w:r>
+        <w:rPr>
+          <w:rFonts w:hint="eastAsia" w:ascii="微软雅黑" w:hAnsi="微软雅黑" w:eastAsia="微软雅黑" w:cs="微软雅黑"/>
+          <w:b/>
+          <w:bCs/>
+          <w:color w:val="auto"/>
+          <w:sz w:val="24"/>
+          <w:szCs w:val="24"/>
+          <w:lang w:val="en-US" w:eastAsia="zh-CN"/>
+        </w:rPr>
+        <w:t>-&gt; 指定Task的实例</w:t>
+      </w:r>
+      <w:bookmarkStart w:id="0" w:name="_GoBack"/>
+      <w:bookmarkEnd w:id="0"/>
+      <w:r>
+        <w:rPr>
+          <w:rFonts w:hint="eastAsia" w:ascii="微软雅黑" w:hAnsi="微软雅黑" w:eastAsia="微软雅黑" w:cs="微软雅黑"/>
+          <w:b/>
+          <w:bCs/>
+          <w:color w:val="auto"/>
+          <w:sz w:val="24"/>
+          <w:szCs w:val="24"/>
+          <w:lang w:val="en-US" w:eastAsia="zh-CN"/>
+        </w:rPr>
+        <w:t>使用GUI同步上下文线程调度器进行调用</w:t>
+      </w:r>
+    </w:p>
+    <w:p>
+      <w:pPr>
+        <w:numPr>
+          <w:ilvl w:val="0"/>
+          <w:numId w:val="0"/>
+        </w:numPr>
+        <w:rPr>
           <w:rFonts w:hint="eastAsia" w:ascii="微软雅黑" w:hAnsi="微软雅黑" w:eastAsia="微软雅黑" w:cs="微软雅黑"/>
           <w:b/>
           <w:bCs/>
@@ -3275,6 +3318,54 @@
           <w:lang w:val="en-US" w:eastAsia="zh-CN"/>
         </w:rPr>
       </w:pPr>
+      <w:r>
+        <w:rPr>
+          <w:rFonts w:hint="eastAsia" w:ascii="微软雅黑" w:hAnsi="微软雅黑" w:eastAsia="微软雅黑" w:cs="微软雅黑"/>
+          <w:b/>
+          <w:bCs/>
+          <w:color w:val="0000FF"/>
+          <w:sz w:val="32"/>
+          <w:szCs w:val="32"/>
+          <w:lang w:val="en-US" w:eastAsia="zh-CN"/>
+        </w:rPr>
+        <w:drawing>
+          <wp:inline distT="0" distB="0" distL="114300" distR="114300">
+            <wp:extent cx="7553325" cy="3648075"/>
+            <wp:effectExtent l="0" t="0" r="9525" b="9525"/>
+            <wp:docPr id="9" name="图片 9" descr="微信截图_20190715221859"/>
+            <wp:cNvGraphicFramePr>
+              <a:graphicFrameLocks xmlns:a="http://schemas.openxmlformats.org/drawingml/2006/main" noChangeAspect="1"/>
+            </wp:cNvGraphicFramePr>
+            <a:graphic xmlns:a="http://schemas.openxmlformats.org/drawingml/2006/main">
+              <a:graphicData uri="http://schemas.openxmlformats.org/drawingml/2006/picture">
+                <pic:pic xmlns:pic="http://schemas.openxmlformats.org/drawingml/2006/picture">
+                  <pic:nvPicPr>
+                    <pic:cNvPr id="9" name="图片 9" descr="微信截图_20190715221859"/>
+                    <pic:cNvPicPr>
+                      <a:picLocks noChangeAspect="1"/>
+                    </pic:cNvPicPr>
+                  </pic:nvPicPr>
+                  <pic:blipFill>
+                    <a:blip r:embed="rId24"/>
+                    <a:stretch>
+                      <a:fillRect/>
+                    </a:stretch>
+                  </pic:blipFill>
+                  <pic:spPr>
+                    <a:xfrm>
+                      <a:off x="0" y="0"/>
+                      <a:ext cx="7553325" cy="3648075"/>
+                    </a:xfrm>
+                    <a:prstGeom prst="rect">
+                      <a:avLst/>
+                    </a:prstGeom>
+                  </pic:spPr>
+                </pic:pic>
+              </a:graphicData>
+            </a:graphic>
+          </wp:inline>
+        </w:drawing>
+      </w:r>
     </w:p>
     <w:p>
       <w:pPr>
